--- a/labs/lab4/report/report/report.docx
+++ b/labs/lab4/report/report/report.docx
@@ -7,19 +7,7 @@
         <w:pStyle w:val="Title"/>
       </w:pPr>
       <w:r>
-        <w:t xml:space="preserve">Лабораторная</w:t>
-      </w:r>
-      <w:r>
-        <w:t xml:space="preserve"> </w:t>
-      </w:r>
-      <w:r>
-        <w:t xml:space="preserve">работа</w:t>
-      </w:r>
-      <w:r>
-        <w:t xml:space="preserve"> </w:t>
-      </w:r>
-      <w:r>
-        <w:t xml:space="preserve">№4</w:t>
+        <w:t xml:space="preserve">Реферат</w:t>
       </w:r>
     </w:p>
     <w:p>
@@ -27,19 +15,25 @@
         <w:pStyle w:val="Subtitle"/>
       </w:pPr>
       <w:r>
-        <w:t xml:space="preserve">Первоначальное</w:t>
-      </w:r>
-      <w:r>
-        <w:t xml:space="preserve"> </w:t>
-      </w:r>
-      <w:r>
-        <w:t xml:space="preserve">конфигурирование</w:t>
-      </w:r>
-      <w:r>
-        <w:t xml:space="preserve"> </w:t>
-      </w:r>
-      <w:r>
-        <w:t xml:space="preserve">сети</w:t>
+        <w:t xml:space="preserve">Статическая</w:t>
+      </w:r>
+      <w:r>
+        <w:t xml:space="preserve"> </w:t>
+      </w:r>
+      <w:r>
+        <w:t xml:space="preserve">маршрутизация</w:t>
+      </w:r>
+      <w:r>
+        <w:t xml:space="preserve"> </w:t>
+      </w:r>
+      <w:r>
+        <w:t xml:space="preserve">в</w:t>
+      </w:r>
+      <w:r>
+        <w:t xml:space="preserve"> </w:t>
+      </w:r>
+      <w:r>
+        <w:t xml:space="preserve">Интернете</w:t>
       </w:r>
     </w:p>
     <w:p>
@@ -111,11 +105,11 @@
         <w:pStyle w:val="FirstParagraph"/>
       </w:pPr>
       <w:r>
-        <w:t xml:space="preserve">Провести подготовительную работу по первоначальной настройке коммутаторов сети.</w:t>
+        <w:t xml:space="preserve">Целью работы по теме статической маршрутизации в интернете является изучение принципов и методов настройки статической маршрутизации, а также анализ ее преимуществ и недостатков в различных сетевых сценариях.</w:t>
       </w:r>
     </w:p>
     <w:bookmarkEnd w:id="20"/>
-    <w:bookmarkStart w:id="21" w:name="задание"/>
+    <w:bookmarkStart w:id="21" w:name="введение"/>
     <w:p>
       <w:pPr>
         <w:pStyle w:val="Heading1"/>
@@ -130,7 +124,7 @@
         <w:tab/>
       </w:r>
       <w:r>
-        <w:t xml:space="preserve">Задание</w:t>
+        <w:t xml:space="preserve">Введение</w:t>
       </w:r>
     </w:p>
     <w:p>
@@ -138,17 +132,35 @@
         <w:pStyle w:val="FirstParagraph"/>
       </w:pPr>
       <w:r>
-        <w:t xml:space="preserve">Требуется сделать первоначальную настройку коммутаторов сети, представленной на схеме L1. Под первоначальной настройкой понимается указание имени устройства, его IP-адреса, настройка доступа по паролю к виртуальным терминалам и консоли, настройка удалённого доступа к устройству по ssh.</w:t>
-      </w:r>
-      <w:r>
-        <w:t xml:space="preserve"> </w:t>
-      </w:r>
-      <w:r>
-        <w:t xml:space="preserve">При выполнении работы необходимо учитывать соглашение об именовании.</w:t>
+        <w:t xml:space="preserve">Статическая маршрутизация является одним из ключевых компонентов сетевой</w:t>
+      </w:r>
+      <w:r>
+        <w:t xml:space="preserve"> </w:t>
+      </w:r>
+      <w:r>
+        <w:t xml:space="preserve">архитектуры, обеспечивающим передачу данных в интернете. В отличие от</w:t>
+      </w:r>
+      <w:r>
+        <w:t xml:space="preserve"> </w:t>
+      </w:r>
+      <w:r>
+        <w:t xml:space="preserve">динамической маршрутизации, где маршруты автоматически обновляются и</w:t>
+      </w:r>
+      <w:r>
+        <w:t xml:space="preserve"> </w:t>
+      </w:r>
+      <w:r>
+        <w:t xml:space="preserve">адаптируются к изменениям в сети, статическая маршрутизация предполагает ручное</w:t>
+      </w:r>
+      <w:r>
+        <w:t xml:space="preserve"> </w:t>
+      </w:r>
+      <w:r>
+        <w:t xml:space="preserve">конфигурирование маршрутов администратором сети.</w:t>
       </w:r>
     </w:p>
     <w:bookmarkEnd w:id="21"/>
-    <w:bookmarkStart w:id="28" w:name="выполнение-лабораторной-работы"/>
+    <w:bookmarkStart w:id="22" w:name="принципы-работы"/>
     <w:p>
       <w:pPr>
         <w:pStyle w:val="Heading1"/>
@@ -163,19 +175,235 @@
         <w:tab/>
       </w:r>
       <w:r>
-        <w:t xml:space="preserve">Выполнение лабораторной работы</w:t>
-      </w:r>
-    </w:p>
-    <w:p>
-      <w:pPr>
-        <w:pStyle w:val="Compact"/>
-        <w:numPr>
-          <w:ilvl w:val="0"/>
-          <w:numId w:val="1001"/>
-        </w:numPr>
-      </w:pPr>
-      <w:r>
-        <w:t xml:space="preserve">В логической рабочей области Packet Tracer разместим коммутаторы и оконечные устройства согласно схеме сети L1 и соединим их через соответствующие интерфейсы (рис. 1). Для соединения коммутаторов между собой используем кроссовый кабель, а для подключения коммутаторов к оконечным устройством возьмем прямой кабель.</w:t>
+        <w:t xml:space="preserve">Принципы работы</w:t>
+      </w:r>
+    </w:p>
+    <w:p>
+      <w:pPr>
+        <w:pStyle w:val="FirstParagraph"/>
+      </w:pPr>
+      <w:r>
+        <w:t xml:space="preserve">Статическая маршрутизация представляет собой метод управления передачей</w:t>
+      </w:r>
+      <w:r>
+        <w:t xml:space="preserve"> </w:t>
+      </w:r>
+      <w:r>
+        <w:t xml:space="preserve">данных в компьютерных сетях, который основывается на фиксированных маршрутах,</w:t>
+      </w:r>
+      <w:r>
+        <w:t xml:space="preserve"> </w:t>
+      </w:r>
+      <w:r>
+        <w:t xml:space="preserve">определяемых вручную администратором сети. Это противоположно динамической</w:t>
+      </w:r>
+      <w:r>
+        <w:t xml:space="preserve"> </w:t>
+      </w:r>
+      <w:r>
+        <w:t xml:space="preserve">маршрутизации, где маршруты автоматически обновляются с учетом текущего</w:t>
+      </w:r>
+      <w:r>
+        <w:t xml:space="preserve"> </w:t>
+      </w:r>
+      <w:r>
+        <w:t xml:space="preserve">состояния сети. В данном реферате будут рассмотрены основные принципы</w:t>
+      </w:r>
+      <w:r>
+        <w:t xml:space="preserve"> </w:t>
+      </w:r>
+      <w:r>
+        <w:t xml:space="preserve">статической маршрутизации, её механизмы работы, а также преимущества и</w:t>
+      </w:r>
+      <w:r>
+        <w:t xml:space="preserve"> </w:t>
+      </w:r>
+      <w:r>
+        <w:t xml:space="preserve">недостатки.</w:t>
+      </w:r>
+    </w:p>
+    <w:bookmarkEnd w:id="22"/>
+    <w:bookmarkStart w:id="23" w:name="настройка-статических-маршрутов"/>
+    <w:p>
+      <w:pPr>
+        <w:pStyle w:val="Heading1"/>
+      </w:pPr>
+      <w:r>
+        <w:rPr>
+          <w:rStyle w:val="SectionNumber"/>
+        </w:rPr>
+        <w:t xml:space="preserve">4</w:t>
+      </w:r>
+      <w:r>
+        <w:tab/>
+      </w:r>
+      <w:r>
+        <w:t xml:space="preserve">Настройка статических маршрутов</w:t>
+      </w:r>
+    </w:p>
+    <w:p>
+      <w:pPr>
+        <w:pStyle w:val="FirstParagraph"/>
+      </w:pPr>
+      <w:r>
+        <w:t xml:space="preserve">Чтобы прописать статические маршруты на сервере Windows, необходимо</w:t>
+      </w:r>
+      <w:r>
+        <w:t xml:space="preserve"> </w:t>
+      </w:r>
+      <w:r>
+        <w:t xml:space="preserve">выполнить следующие шаги:</w:t>
+      </w:r>
+      <w:r>
+        <w:t xml:space="preserve"> </w:t>
+      </w:r>
+      <w:r>
+        <w:t xml:space="preserve">1. Подключитесь к серверу по RDP или через KVM-консоль.</w:t>
+      </w:r>
+      <w:r>
+        <w:t xml:space="preserve"> </w:t>
+      </w:r>
+      <w:r>
+        <w:t xml:space="preserve">2. Добавьте необходимые маршруты по одному:</w:t>
+      </w:r>
+      <w:r>
+        <w:t xml:space="preserve"> </w:t>
+      </w:r>
+      <w:r>
+        <w:t xml:space="preserve">4</w:t>
+      </w:r>
+      <w:r>
+        <w:t xml:space="preserve"> </w:t>
+      </w:r>
+      <w:r>
+        <w:t xml:space="preserve">route -p ADD</w:t>
+      </w:r>
+      <w:r>
+        <w:t xml:space="preserve"> </w:t>
+      </w:r>
+      <w:r>
+        <w:t xml:space="preserve"> </w:t>
+      </w:r>
+      <w:r>
+        <w:t xml:space="preserve">MASK</w:t>
+      </w:r>
+      <w:r>
+        <w:t xml:space="preserve"> </w:t>
+      </w:r>
+      <w:r>
+        <w:t xml:space="preserve"> </w:t>
+      </w:r>
+      <w:r>
+        <w:t xml:space="preserve"> </w:t>
+      </w:r>
+      <w:r>
+        <w:t xml:space="preserve">METRIC</w:t>
+      </w:r>
+      <w:r>
+        <w:t xml:space="preserve"> </w:t>
+      </w:r>
+      <w:r>
+        <w:t xml:space="preserve"> </w:t>
+      </w:r>
+      <w:r>
+        <w:t xml:space="preserve">Укажите:</w:t>
+      </w:r>
+      <w:r>
+        <w:t xml:space="preserve"> </w:t>
+      </w:r>
+      <w:r>
+        <w:t xml:space="preserve">-</w:t>
+      </w:r>
+      <w:r>
+        <w:t xml:space="preserve"> </w:t>
+      </w:r>
+      <w:r>
+        <w:t xml:space="preserve"> </w:t>
+      </w:r>
+      <w:r>
+        <w:t xml:space="preserve">— подсеть, до которой нужен маршрут, например 192.168.0.0;</w:t>
+      </w:r>
+      <w:r>
+        <w:t xml:space="preserve"> </w:t>
+      </w:r>
+      <w:r>
+        <w:t xml:space="preserve">-</w:t>
+      </w:r>
+      <w:r>
+        <w:t xml:space="preserve"> </w:t>
+      </w:r>
+      <w:r>
+        <w:t xml:space="preserve"> </w:t>
+      </w:r>
+      <w:r>
+        <w:t xml:space="preserve">— маска подсети, до которой нужен маршрут, например 255.255.255.0;</w:t>
+      </w:r>
+      <w:r>
+        <w:t xml:space="preserve"> </w:t>
+      </w:r>
+      <w:r>
+        <w:t xml:space="preserve">-</w:t>
+      </w:r>
+      <w:r>
+        <w:t xml:space="preserve"> </w:t>
+      </w:r>
+      <w:r>
+        <w:t xml:space="preserve"> </w:t>
+      </w:r>
+      <w:r>
+        <w:t xml:space="preserve">— шлюз для подсети текущего сервера, например шлюз, который</w:t>
+      </w:r>
+      <w:r>
+        <w:t xml:space="preserve"> </w:t>
+      </w:r>
+      <w:r>
+        <w:t xml:space="preserve">указан на глобальном роутере. Адрес шлюза должен быть в одной подсети</w:t>
+      </w:r>
+      <w:r>
+        <w:t xml:space="preserve"> </w:t>
+      </w:r>
+      <w:r>
+        <w:t xml:space="preserve">с сервером;</w:t>
+      </w:r>
+      <w:r>
+        <w:t xml:space="preserve"> </w:t>
+      </w:r>
+      <w:r>
+        <w:t xml:space="preserve">-</w:t>
+      </w:r>
+      <w:r>
+        <w:t xml:space="preserve"> </w:t>
+      </w:r>
+      <w:r>
+        <w:t xml:space="preserve"> </w:t>
+      </w:r>
+      <w:r>
+        <w:t xml:space="preserve">— параметр, определяющий приоритет указанного шлюза, 1 — наивысший</w:t>
+      </w:r>
+      <w:r>
+        <w:t xml:space="preserve"> </w:t>
+      </w:r>
+      <w:r>
+        <w:t xml:space="preserve">приоритет.</w:t>
+      </w:r>
+    </w:p>
+    <w:bookmarkEnd w:id="23"/>
+    <w:bookmarkStart w:id="27" w:name="настройка-статических-маршрутов-1"/>
+    <w:p>
+      <w:pPr>
+        <w:pStyle w:val="Heading1"/>
+      </w:pPr>
+      <w:r>
+        <w:rPr>
+          <w:rStyle w:val="SectionNumber"/>
+        </w:rPr>
+        <w:t xml:space="preserve">5</w:t>
+      </w:r>
+      <w:r>
+        <w:tab/>
+      </w:r>
+      <w:r>
+        <w:t xml:space="preserve">Настройка статических маршрутов</w:t>
       </w:r>
     </w:p>
     <w:p>
@@ -185,20 +413,20 @@
       <w:r>
         <w:drawing>
           <wp:inline>
-            <wp:extent cx="5334000" cy="3412926"/>
+            <wp:extent cx="5334000" cy="4182123"/>
             <wp:effectExtent b="0" l="0" r="0" t="0"/>
-            <wp:docPr descr="Размещение коммутаторов и оконечных устройств согласно схеме сети L1" title="" id="23" name="Picture"/>
+            <wp:docPr descr="Схема конфигурации (базовая, для примера)" title="" id="25" name="Picture"/>
             <a:graphic>
               <a:graphicData uri="http://schemas.openxmlformats.org/drawingml/2006/picture">
                 <pic:pic>
                   <pic:nvPicPr>
-                    <pic:cNvPr descr="image/img.png" id="24" name="Picture"/>
+                    <pic:cNvPr descr="img.png" id="26" name="Picture"/>
                     <pic:cNvPicPr>
                       <a:picLocks noChangeArrowheads="1" noChangeAspect="1"/>
                     </pic:cNvPicPr>
                   </pic:nvPicPr>
                   <pic:blipFill>
-                    <a:blip r:embed="rId22"/>
+                    <a:blip r:embed="rId24"/>
                     <a:stretch>
                       <a:fillRect/>
                     </a:stretch>
@@ -206,7 +434,7 @@
                   <pic:spPr bwMode="auto">
                     <a:xfrm>
                       <a:off x="0" y="0"/>
-                      <a:ext cx="5334000" cy="3412926"/>
+                      <a:ext cx="5334000" cy="4182123"/>
                     </a:xfrm>
                     <a:prstGeom prst="rect">
                       <a:avLst/>
@@ -230,25 +458,26 @@
         <w:pStyle w:val="ImageCaption"/>
       </w:pPr>
       <w:r>
-        <w:t xml:space="preserve">Рис. 1: Размещение коммутаторов и оконечных устройств согласно схеме сети L1</w:t>
-      </w:r>
-    </w:p>
-    <w:p>
-      <w:pPr>
-        <w:pStyle w:val="Compact"/>
-        <w:numPr>
-          <w:ilvl w:val="0"/>
-          <w:numId w:val="1002"/>
-        </w:numPr>
-      </w:pPr>
-      <w:r>
-        <w:t xml:space="preserve">Используя типовую конфигурацию коммутатора, настроем</w:t>
-      </w:r>
-      <w:r>
-        <w:t xml:space="preserve"> </w:t>
-      </w:r>
-      <w:r>
-        <w:t xml:space="preserve">все коммутаторы, изменяя название устройства и его IP-адрес согласно плану IP, сделанный в предыдущей лабораторной работе.</w:t>
+        <w:t xml:space="preserve">Схема конфигурации (базовая, для примера)</w:t>
+      </w:r>
+    </w:p>
+    <w:bookmarkEnd w:id="27"/>
+    <w:bookmarkStart w:id="28" w:name="настройка-статических-маршрутов-2"/>
+    <w:p>
+      <w:pPr>
+        <w:pStyle w:val="Heading1"/>
+      </w:pPr>
+      <w:r>
+        <w:rPr>
+          <w:rStyle w:val="SectionNumber"/>
+        </w:rPr>
+        <w:t xml:space="preserve">6</w:t>
+      </w:r>
+      <w:r>
+        <w:tab/>
+      </w:r>
+      <w:r>
+        <w:t xml:space="preserve">Настройка статических маршрутов</w:t>
       </w:r>
     </w:p>
     <w:p>
@@ -256,7 +485,269 @@
         <w:pStyle w:val="FirstParagraph"/>
       </w:pPr>
       <w:r>
-        <w:t xml:space="preserve">Для первого устройства имя msk-donskaya-takonnova-sw-1 зададим ip-адрес – 10.128.1.2 (рис. 2).</w:t>
+        <w:t xml:space="preserve">RT1#conf t</w:t>
+      </w:r>
+      <w:r>
+        <w:t xml:space="preserve"> </w:t>
+      </w:r>
+      <w:r>
+        <w:t xml:space="preserve">RT1(config)#ip route 192.168.2.0 255.255.255.0 10.0.1.1</w:t>
+      </w:r>
+    </w:p>
+    <w:p>
+      <w:pPr>
+        <w:pStyle w:val="BodyText"/>
+      </w:pPr>
+      <w:r>
+        <w:t xml:space="preserve">RT1#show ip route</w:t>
+      </w:r>
+      <w:r>
+        <w:t xml:space="preserve"> </w:t>
+      </w:r>
+      <w:r>
+        <w:t xml:space="preserve">Codes: C - connected, S - static, I - IGRP, R - RIP, M - mobile, B - BGP</w:t>
+      </w:r>
+      <w:r>
+        <w:t xml:space="preserve"> </w:t>
+      </w:r>
+      <w:r>
+        <w:t xml:space="preserve">D - EIGRP, EX - EIGRP external, O - OSPF, IA - OSPF inter area</w:t>
+      </w:r>
+      <w:r>
+        <w:t xml:space="preserve"> </w:t>
+      </w:r>
+      <w:r>
+        <w:t xml:space="preserve">N1 - OSPF NSSA external type 1, N2 - OSPF NSSA external type 2</w:t>
+      </w:r>
+      <w:r>
+        <w:t xml:space="preserve"> </w:t>
+      </w:r>
+      <w:r>
+        <w:t xml:space="preserve">E1 - OSPF external type 1, E2 - OSPF external type 2, E - EGP</w:t>
+      </w:r>
+      <w:r>
+        <w:t xml:space="preserve"> </w:t>
+      </w:r>
+      <w:r>
+        <w:t xml:space="preserve">i - IS-IS, L1 - IS-IS level-1, L2 - IS-IS level-2, ia - IS-IS inter area</w:t>
+      </w:r>
+      <w:r>
+        <w:t xml:space="preserve"> </w:t>
+      </w:r>
+      <w:r>
+        <w:t xml:space="preserve">* - candidate default, U - per-user static route, o - ODR</w:t>
+      </w:r>
+    </w:p>
+    <w:bookmarkEnd w:id="28"/>
+    <w:bookmarkStart w:id="29" w:name="настройка-статических-маршрутов-3"/>
+    <w:p>
+      <w:pPr>
+        <w:pStyle w:val="Heading1"/>
+      </w:pPr>
+      <w:r>
+        <w:rPr>
+          <w:rStyle w:val="SectionNumber"/>
+        </w:rPr>
+        <w:t xml:space="preserve">7</w:t>
+      </w:r>
+      <w:r>
+        <w:tab/>
+      </w:r>
+      <w:r>
+        <w:t xml:space="preserve">Настройка статических маршрутов</w:t>
+      </w:r>
+    </w:p>
+    <w:p>
+      <w:pPr>
+        <w:pStyle w:val="FirstParagraph"/>
+      </w:pPr>
+      <w:r>
+        <w:t xml:space="preserve">P - periodic downloaded static route</w:t>
+      </w:r>
+      <w:r>
+        <w:t xml:space="preserve"> </w:t>
+      </w:r>
+      <w:r>
+        <w:t xml:space="preserve">Gateway of last resort is not set</w:t>
+      </w:r>
+      <w:r>
+        <w:t xml:space="preserve"> </w:t>
+      </w:r>
+      <w:r>
+        <w:t xml:space="preserve">10.0.0.0/24 is subnetted, 1 subnets</w:t>
+      </w:r>
+      <w:r>
+        <w:t xml:space="preserve"> </w:t>
+      </w:r>
+      <w:r>
+        <w:t xml:space="preserve">C 10.0.1.0 is directly connected, FastEthernet0/1</w:t>
+      </w:r>
+      <w:r>
+        <w:t xml:space="preserve"> </w:t>
+      </w:r>
+      <w:r>
+        <w:t xml:space="preserve">C 192.168.1.0/24 is directly connected, FastEthernet0/0</w:t>
+      </w:r>
+      <w:r>
+        <w:t xml:space="preserve"> </w:t>
+      </w:r>
+      <w:r>
+        <w:t xml:space="preserve">S 192.168.2.0/24 [1/0] via 10.0.1.1</w:t>
+      </w:r>
+    </w:p>
+    <w:p>
+      <w:pPr>
+        <w:pStyle w:val="BodyText"/>
+      </w:pPr>
+      <w:r>
+        <w:t xml:space="preserve">Появился статический маршрут (о чем свидетельствует код S слева). Здесь</w:t>
+      </w:r>
+      <w:r>
+        <w:t xml:space="preserve"> </w:t>
+      </w:r>
+      <w:r>
+        <w:t xml:space="preserve">много различных параметров и о них я расскажу чуть позже. Сейчас задача</w:t>
+      </w:r>
+      <w:r>
+        <w:t xml:space="preserve"> </w:t>
+      </w:r>
+      <w:r>
+        <w:t xml:space="preserve">прописать маршруты на всех устройствах. Перехожу к RT2:</w:t>
+      </w:r>
+      <w:r>
+        <w:t xml:space="preserve"> </w:t>
+      </w:r>
+      <w:r>
+        <w:t xml:space="preserve">RT2(config)#ip route 192.168.1.0 255.255.255.0 10.0.1.2</w:t>
+      </w:r>
+      <w:r>
+        <w:t xml:space="preserve"> </w:t>
+      </w:r>
+      <w:r>
+        <w:t xml:space="preserve">RT2(config)#ip route 192.168.2.0 255.255.255.0 10.0.2.2</w:t>
+      </w:r>
+      <w:r>
+        <w:t xml:space="preserve"> </w:t>
+      </w:r>
+      <w:r>
+        <w:t xml:space="preserve">RT2#show ip route</w:t>
+      </w:r>
+    </w:p>
+    <w:bookmarkEnd w:id="29"/>
+    <w:bookmarkStart w:id="33" w:name="настройка-статических-маршрутов-4"/>
+    <w:p>
+      <w:pPr>
+        <w:pStyle w:val="Heading1"/>
+      </w:pPr>
+      <w:r>
+        <w:rPr>
+          <w:rStyle w:val="SectionNumber"/>
+        </w:rPr>
+        <w:t xml:space="preserve">8</w:t>
+      </w:r>
+      <w:r>
+        <w:tab/>
+      </w:r>
+      <w:r>
+        <w:t xml:space="preserve">Настройка статических маршрутов</w:t>
+      </w:r>
+    </w:p>
+    <w:p>
+      <w:pPr>
+        <w:pStyle w:val="FirstParagraph"/>
+      </w:pPr>
+      <w:r>
+        <w:t xml:space="preserve">Обратите внимание, что маршрут прописан не только в 192.168.2.0/24, но и</w:t>
+      </w:r>
+      <w:r>
+        <w:t xml:space="preserve"> </w:t>
+      </w:r>
+      <w:r>
+        <w:t xml:space="preserve">192.168.1.0/24. Без обратного маршрута полноценной связности не будет.</w:t>
+      </w:r>
+      <w:r>
+        <w:t xml:space="preserve"> </w:t>
+      </w:r>
+      <w:r>
+        <w:t xml:space="preserve">Остался RT3:</w:t>
+      </w:r>
+      <w:r>
+        <w:t xml:space="preserve"> </w:t>
+      </w:r>
+      <w:r>
+        <w:t xml:space="preserve">RT3(config)#ip route 192.168.1.0 255.255.255.0 10.0.2.1</w:t>
+      </w:r>
+      <w:r>
+        <w:t xml:space="preserve"> </w:t>
+      </w:r>
+      <w:r>
+        <w:t xml:space="preserve">RT3(config)#end</w:t>
+      </w:r>
+      <w:r>
+        <w:t xml:space="preserve"> </w:t>
+      </w:r>
+      <w:r>
+        <w:t xml:space="preserve">RT3#show ip route</w:t>
+      </w:r>
+      <w:r>
+        <w:t xml:space="preserve"> </w:t>
+      </w:r>
+      <w:r>
+        <w:t xml:space="preserve">Codes: C - connected, S - static, I - IGRP, R - RIP, M - mobile, B - BGP</w:t>
+      </w:r>
+      <w:r>
+        <w:t xml:space="preserve"> </w:t>
+      </w:r>
+      <w:r>
+        <w:t xml:space="preserve">D - EIGRP, EX - EIGRP external, O - OSPF, IA - OSPF inter area</w:t>
+      </w:r>
+      <w:r>
+        <w:t xml:space="preserve"> </w:t>
+      </w:r>
+      <w:r>
+        <w:t xml:space="preserve">N1 - OSPF NSSA external type 1, N2 - OSPF NSSA external type 2</w:t>
+      </w:r>
+      <w:r>
+        <w:t xml:space="preserve"> </w:t>
+      </w:r>
+      <w:r>
+        <w:t xml:space="preserve">E1 - OSPF external type 1, E2 - OSPF external type 2, E - EGP</w:t>
+      </w:r>
+      <w:r>
+        <w:t xml:space="preserve"> </w:t>
+      </w:r>
+      <w:r>
+        <w:t xml:space="preserve">i - IS-IS, L1 - IS-IS level-1, L2 - IS-IS level-2, ia - IS-IS inter area</w:t>
+      </w:r>
+      <w:r>
+        <w:t xml:space="preserve"> </w:t>
+      </w:r>
+      <w:r>
+        <w:t xml:space="preserve">* - candidate default, U - per-user static route, o - ODR</w:t>
+      </w:r>
+      <w:r>
+        <w:t xml:space="preserve"> </w:t>
+      </w:r>
+      <w:r>
+        <w:t xml:space="preserve">P - periodic downloaded static route</w:t>
+      </w:r>
+      <w:r>
+        <w:t xml:space="preserve"> </w:t>
+      </w:r>
+      <w:r>
+        <w:t xml:space="preserve">Gateway of last resort is not set</w:t>
+      </w:r>
+      <w:r>
+        <w:t xml:space="preserve"> </w:t>
+      </w:r>
+      <w:r>
+        <w:t xml:space="preserve">-</w:t>
+      </w:r>
+      <w:r>
+        <w:t xml:space="preserve"> </w:t>
+      </w:r>
+      <w:r>
+        <w:t xml:space="preserve"># Настройка статических маршрутов</w:t>
       </w:r>
     </w:p>
     <w:p>
@@ -266,20 +757,20 @@
       <w:r>
         <w:drawing>
           <wp:inline>
-            <wp:extent cx="5334000" cy="5359120"/>
+            <wp:extent cx="5334000" cy="1752989"/>
             <wp:effectExtent b="0" l="0" r="0" t="0"/>
-            <wp:docPr descr="Конфигурация коммутатора msk-donskaya-takonnova-sw-1" title="" id="26" name="Picture"/>
+            <wp:docPr descr="Проверка пинга" title="" id="31" name="Picture"/>
             <a:graphic>
               <a:graphicData uri="http://schemas.openxmlformats.org/drawingml/2006/picture">
                 <pic:pic>
                   <pic:nvPicPr>
-                    <pic:cNvPr descr="image/img_1.png" id="27" name="Picture"/>
+                    <pic:cNvPr descr="img_1.png" id="32" name="Picture"/>
                     <pic:cNvPicPr>
                       <a:picLocks noChangeArrowheads="1" noChangeAspect="1"/>
                     </pic:cNvPicPr>
                   </pic:nvPicPr>
                   <pic:blipFill>
-                    <a:blip r:embed="rId25"/>
+                    <a:blip r:embed="rId30"/>
                     <a:stretch>
                       <a:fillRect/>
                     </a:stretch>
@@ -287,7 +778,7 @@
                   <pic:spPr bwMode="auto">
                     <a:xfrm>
                       <a:off x="0" y="0"/>
-                      <a:ext cx="5334000" cy="5359120"/>
+                      <a:ext cx="5334000" cy="1752989"/>
                     </a:xfrm>
                     <a:prstGeom prst="rect">
                       <a:avLst/>
@@ -311,19 +802,11 @@
         <w:pStyle w:val="ImageCaption"/>
       </w:pPr>
       <w:r>
-        <w:t xml:space="preserve">Рис. 2: Конфигурация коммутатора msk-donskaya-takonnova-sw-1</w:t>
-      </w:r>
-    </w:p>
-    <w:p>
-      <w:pPr>
-        <w:pStyle w:val="BodyText"/>
-      </w:pPr>
-      <w:r>
-        <w:t xml:space="preserve">Для остальных устройств по аналогии.</w:t>
-      </w:r>
-    </w:p>
-    <w:bookmarkEnd w:id="28"/>
-    <w:bookmarkStart w:id="29" w:name="выводы"/>
+        <w:t xml:space="preserve">Проверка пинга</w:t>
+      </w:r>
+    </w:p>
+    <w:bookmarkEnd w:id="33"/>
+    <w:bookmarkStart w:id="34" w:name="X00106ab6e58644ca12e6b94601243bd98394be3"/>
     <w:p>
       <w:pPr>
         <w:pStyle w:val="Heading1"/>
@@ -332,13 +815,13 @@
         <w:rPr>
           <w:rStyle w:val="SectionNumber"/>
         </w:rPr>
-        <w:t xml:space="preserve">4</w:t>
+        <w:t xml:space="preserve">9</w:t>
       </w:r>
       <w:r>
         <w:tab/>
       </w:r>
       <w:r>
-        <w:t xml:space="preserve">Выводы</w:t>
+        <w:t xml:space="preserve">Сравнение динамической и статической маршрутизации</w:t>
       </w:r>
     </w:p>
     <w:p>
@@ -346,11 +829,35 @@
         <w:pStyle w:val="FirstParagraph"/>
       </w:pPr>
       <w:r>
-        <w:t xml:space="preserve">В результате выполнения данной лабораторной работы я провела подготовительную работу по первоначальной настройке коммутаторов сети.</w:t>
-      </w:r>
-    </w:p>
-    <w:bookmarkEnd w:id="29"/>
-    <w:bookmarkStart w:id="30" w:name="контрольные-вопросы"/>
+        <w:t xml:space="preserve">Сравнивая преимущества и недостатки подходов, в действительности говорить</w:t>
+      </w:r>
+      <w:r>
+        <w:t xml:space="preserve"> </w:t>
+      </w:r>
+      <w:r>
+        <w:t xml:space="preserve">о том, что лучше, а что хуже было бы не совсем корректно, поскольку, по сути,</w:t>
+      </w:r>
+      <w:r>
+        <w:t xml:space="preserve"> </w:t>
+      </w:r>
+      <w:r>
+        <w:t xml:space="preserve">эти виды маршрутизации используются для разных целей.</w:t>
+      </w:r>
+      <w:r>
+        <w:t xml:space="preserve"> </w:t>
+      </w:r>
+      <w:r>
+        <w:t xml:space="preserve">Например, настроить постоянный удаленный доступ к ПК или серверу</w:t>
+      </w:r>
+      <w:r>
+        <w:t xml:space="preserve"> </w:t>
+      </w:r>
+      <w:r>
+        <w:t xml:space="preserve">возможно только через статическую маршрутизацию.</w:t>
+      </w:r>
+    </w:p>
+    <w:bookmarkEnd w:id="34"/>
+    <w:bookmarkStart w:id="35" w:name="выводы"/>
     <w:p>
       <w:pPr>
         <w:pStyle w:val="Heading1"/>
@@ -359,31 +866,13 @@
         <w:rPr>
           <w:rStyle w:val="SectionNumber"/>
         </w:rPr>
-        <w:t xml:space="preserve">5</w:t>
+        <w:t xml:space="preserve">10</w:t>
       </w:r>
       <w:r>
         <w:tab/>
       </w:r>
       <w:r>
-        <w:t xml:space="preserve">Контрольные вопросы</w:t>
-      </w:r>
-    </w:p>
-    <w:p>
-      <w:pPr>
-        <w:pStyle w:val="Compact"/>
-        <w:numPr>
-          <w:ilvl w:val="0"/>
-          <w:numId w:val="1003"/>
-        </w:numPr>
-      </w:pPr>
-      <w:r>
-        <w:t xml:space="preserve">При помощи каких команд можно посмотреть конфигурацию сетевого</w:t>
-      </w:r>
-      <w:r>
-        <w:t xml:space="preserve"> </w:t>
-      </w:r>
-      <w:r>
-        <w:t xml:space="preserve">оборудования?</w:t>
+        <w:t xml:space="preserve">Выводы</w:t>
       </w:r>
     </w:p>
     <w:p>
@@ -391,152 +880,46 @@
         <w:pStyle w:val="FirstParagraph"/>
       </w:pPr>
       <w:r>
-        <w:t xml:space="preserve">При помощи команд:</w:t>
-      </w:r>
-    </w:p>
-    <w:p>
-      <w:pPr>
-        <w:pStyle w:val="SourceCode"/>
-      </w:pPr>
-      <w:r>
-        <w:rPr>
-          <w:rStyle w:val="VerbatimChar"/>
-        </w:rPr>
-        <w:t xml:space="preserve">sh ru</w:t>
-      </w:r>
-      <w:r>
-        <w:br/>
-      </w:r>
-      <w:r>
-        <w:rPr>
-          <w:rStyle w:val="VerbatimChar"/>
-        </w:rPr>
-        <w:t xml:space="preserve">show running-config</w:t>
-      </w:r>
-    </w:p>
-    <w:p>
-      <w:pPr>
-        <w:pStyle w:val="Compact"/>
-        <w:numPr>
-          <w:ilvl w:val="0"/>
-          <w:numId w:val="1004"/>
-        </w:numPr>
-      </w:pPr>
-      <w:r>
-        <w:t xml:space="preserve">При помощи каких команд можно посмотреть стартовый конфигурационный файл оборудования?</w:t>
-      </w:r>
-    </w:p>
-    <w:p>
-      <w:pPr>
-        <w:pStyle w:val="FirstParagraph"/>
-      </w:pPr>
-      <w:r>
-        <w:t xml:space="preserve">При помощи команд:</w:t>
-      </w:r>
-    </w:p>
-    <w:p>
-      <w:pPr>
-        <w:pStyle w:val="SourceCode"/>
-      </w:pPr>
-      <w:r>
-        <w:rPr>
-          <w:rStyle w:val="VerbatimChar"/>
-        </w:rPr>
-        <w:t xml:space="preserve">sh sta</w:t>
-      </w:r>
-      <w:r>
-        <w:br/>
-      </w:r>
-      <w:r>
-        <w:rPr>
-          <w:rStyle w:val="VerbatimChar"/>
-        </w:rPr>
-        <w:t xml:space="preserve">show run</w:t>
-      </w:r>
-    </w:p>
-    <w:p>
-      <w:pPr>
-        <w:pStyle w:val="Compact"/>
-        <w:numPr>
-          <w:ilvl w:val="0"/>
-          <w:numId w:val="1005"/>
-        </w:numPr>
-      </w:pPr>
-      <w:r>
-        <w:t xml:space="preserve">При помощи каких команд можно экспортировать конфигурационный файл</w:t>
-      </w:r>
-      <w:r>
-        <w:t xml:space="preserve"> </w:t>
-      </w:r>
-      <w:r>
-        <w:t xml:space="preserve">оборудования?</w:t>
-      </w:r>
-    </w:p>
-    <w:p>
-      <w:pPr>
-        <w:pStyle w:val="FirstParagraph"/>
-      </w:pPr>
-      <w:r>
-        <w:t xml:space="preserve">Можно нажать кнопку</w:t>
-      </w:r>
-      <w:r>
-        <w:t xml:space="preserve"> </w:t>
-      </w:r>
-      <w:r>
-        <w:rPr>
-          <w:rStyle w:val="VerbatimChar"/>
-        </w:rPr>
-        <w:t xml:space="preserve">Export</w:t>
-      </w:r>
-      <w:r>
-        <w:t xml:space="preserve"> </w:t>
-      </w:r>
-      <w:r>
-        <w:t xml:space="preserve">в окне для конфигурации устройства.</w:t>
-      </w:r>
-    </w:p>
-    <w:p>
-      <w:pPr>
-        <w:pStyle w:val="Compact"/>
-        <w:numPr>
-          <w:ilvl w:val="0"/>
-          <w:numId w:val="1006"/>
-        </w:numPr>
-      </w:pPr>
-      <w:r>
-        <w:t xml:space="preserve">При помощи каких команд можно импортировать конфигурационный файл</w:t>
-      </w:r>
-      <w:r>
-        <w:t xml:space="preserve"> </w:t>
-      </w:r>
-      <w:r>
-        <w:t xml:space="preserve">оборудования?</w:t>
-      </w:r>
-    </w:p>
-    <w:p>
-      <w:pPr>
-        <w:pStyle w:val="FirstParagraph"/>
-      </w:pPr>
-      <w:r>
-        <w:t xml:space="preserve">Можно нажать кнопку</w:t>
-      </w:r>
-      <w:r>
-        <w:t xml:space="preserve"> </w:t>
-      </w:r>
-      <w:r>
-        <w:rPr>
-          <w:rStyle w:val="VerbatimChar"/>
-        </w:rPr>
-        <w:t xml:space="preserve">Import</w:t>
-      </w:r>
-      <w:r>
-        <w:t xml:space="preserve"> </w:t>
-      </w:r>
-      <w:r>
-        <w:t xml:space="preserve">в окне для конфигурации устройства.</w:t>
-      </w:r>
-    </w:p>
-    <w:bookmarkEnd w:id="30"/>
+        <w:t xml:space="preserve">Статическая маршрутизация является важным аспектом сетевого администрирования,</w:t>
+      </w:r>
+      <w:r>
+        <w:t xml:space="preserve"> </w:t>
+      </w:r>
+      <w:r>
+        <w:t xml:space="preserve">обеспечивая надежный и предсказуемый способ передачи данных в интернете. Этот</w:t>
+      </w:r>
+      <w:r>
+        <w:t xml:space="preserve"> </w:t>
+      </w:r>
+      <w:r>
+        <w:t xml:space="preserve">метод маршрутизации, основанный на фиксированных таблицах маршрутов,</w:t>
+      </w:r>
+      <w:r>
+        <w:t xml:space="preserve"> </w:t>
+      </w:r>
+      <w:r>
+        <w:t xml:space="preserve">позволяет администраторам точно контролировать пути, по которым проходят пакеты</w:t>
+      </w:r>
+      <w:r>
+        <w:t xml:space="preserve"> </w:t>
+      </w:r>
+      <w:r>
+        <w:t xml:space="preserve">данных, что особенно полезно в небольших или стабильных сетях.</w:t>
+      </w:r>
+    </w:p>
+    <w:bookmarkEnd w:id="35"/>
+    <w:bookmarkStart w:id="37" w:name="список-литературы"/>
+    <w:p>
+      <w:pPr>
+        <w:pStyle w:val="Heading1"/>
+      </w:pPr>
+      <w:r>
+        <w:t xml:space="preserve">Список литературы</w:t>
+      </w:r>
+    </w:p>
+    <w:bookmarkStart w:id="36" w:name="refs"/>
+    <w:bookmarkEnd w:id="36"/>
+    <w:bookmarkEnd w:id="37"/>
     <w:sectPr/>
   </w:body>
 </w:document>
@@ -643,528 +1026,8 @@
       </w:pPr>
     </w:lvl>
   </w:abstractNum>
-  <w:abstractNum w:abstractNumId="99411">
-    <w:nsid w:val="00A99411"/>
-    <w:multiLevelType w:val="multilevel"/>
-    <w:lvl w:ilvl="0">
-      <w:start w:val="1"/>
-      <w:numFmt w:val="decimal"/>
-      <w:lvlText w:val="%1."/>
-      <w:lvlJc w:val="left"/>
-      <w:pPr>
-        <w:ind w:left="720" w:hanging="480"/>
-      </w:pPr>
-    </w:lvl>
-    <w:lvl w:ilvl="1">
-      <w:start w:val="1"/>
-      <w:numFmt w:val="decimal"/>
-      <w:lvlText w:val="%2."/>
-      <w:lvlJc w:val="left"/>
-      <w:pPr>
-        <w:ind w:left="1440" w:hanging="480"/>
-      </w:pPr>
-    </w:lvl>
-    <w:lvl w:ilvl="2">
-      <w:start w:val="1"/>
-      <w:numFmt w:val="decimal"/>
-      <w:lvlText w:val="%3."/>
-      <w:lvlJc w:val="left"/>
-      <w:pPr>
-        <w:ind w:left="2160" w:hanging="480"/>
-      </w:pPr>
-    </w:lvl>
-    <w:lvl w:ilvl="3">
-      <w:start w:val="1"/>
-      <w:numFmt w:val="decimal"/>
-      <w:lvlText w:val="%4."/>
-      <w:lvlJc w:val="left"/>
-      <w:pPr>
-        <w:ind w:left="2880" w:hanging="480"/>
-      </w:pPr>
-    </w:lvl>
-    <w:lvl w:ilvl="4">
-      <w:start w:val="1"/>
-      <w:numFmt w:val="decimal"/>
-      <w:lvlText w:val="%5."/>
-      <w:lvlJc w:val="left"/>
-      <w:pPr>
-        <w:ind w:left="3600" w:hanging="480"/>
-      </w:pPr>
-    </w:lvl>
-    <w:lvl w:ilvl="5">
-      <w:start w:val="1"/>
-      <w:numFmt w:val="decimal"/>
-      <w:lvlText w:val="%6."/>
-      <w:lvlJc w:val="left"/>
-      <w:pPr>
-        <w:ind w:left="4320" w:hanging="480"/>
-      </w:pPr>
-    </w:lvl>
-    <w:lvl w:ilvl="6">
-      <w:start w:val="1"/>
-      <w:numFmt w:val="decimal"/>
-      <w:lvlText w:val="%7."/>
-      <w:lvlJc w:val="left"/>
-      <w:pPr>
-        <w:ind w:left="5040" w:hanging="480"/>
-      </w:pPr>
-    </w:lvl>
-    <w:lvl w:ilvl="7">
-      <w:start w:val="1"/>
-      <w:numFmt w:val="decimal"/>
-      <w:lvlText w:val="%8."/>
-      <w:lvlJc w:val="left"/>
-      <w:pPr>
-        <w:ind w:left="5760" w:hanging="480"/>
-      </w:pPr>
-    </w:lvl>
-    <w:lvl w:ilvl="8">
-      <w:start w:val="1"/>
-      <w:numFmt w:val="decimal"/>
-      <w:lvlText w:val="%9."/>
-      <w:lvlJc w:val="left"/>
-      <w:pPr>
-        <w:ind w:left="6480" w:hanging="480"/>
-      </w:pPr>
-    </w:lvl>
-  </w:abstractNum>
-  <w:abstractNum w:abstractNumId="99412">
-    <w:nsid w:val="00A99412"/>
-    <w:multiLevelType w:val="multilevel"/>
-    <w:lvl w:ilvl="0">
-      <w:start w:val="2"/>
-      <w:numFmt w:val="decimal"/>
-      <w:lvlText w:val="%1."/>
-      <w:lvlJc w:val="left"/>
-      <w:pPr>
-        <w:ind w:left="720" w:hanging="480"/>
-      </w:pPr>
-    </w:lvl>
-    <w:lvl w:ilvl="1">
-      <w:start w:val="2"/>
-      <w:numFmt w:val="decimal"/>
-      <w:lvlText w:val="%2."/>
-      <w:lvlJc w:val="left"/>
-      <w:pPr>
-        <w:ind w:left="1440" w:hanging="480"/>
-      </w:pPr>
-    </w:lvl>
-    <w:lvl w:ilvl="2">
-      <w:start w:val="2"/>
-      <w:numFmt w:val="decimal"/>
-      <w:lvlText w:val="%3."/>
-      <w:lvlJc w:val="left"/>
-      <w:pPr>
-        <w:ind w:left="2160" w:hanging="480"/>
-      </w:pPr>
-    </w:lvl>
-    <w:lvl w:ilvl="3">
-      <w:start w:val="2"/>
-      <w:numFmt w:val="decimal"/>
-      <w:lvlText w:val="%4."/>
-      <w:lvlJc w:val="left"/>
-      <w:pPr>
-        <w:ind w:left="2880" w:hanging="480"/>
-      </w:pPr>
-    </w:lvl>
-    <w:lvl w:ilvl="4">
-      <w:start w:val="2"/>
-      <w:numFmt w:val="decimal"/>
-      <w:lvlText w:val="%5."/>
-      <w:lvlJc w:val="left"/>
-      <w:pPr>
-        <w:ind w:left="3600" w:hanging="480"/>
-      </w:pPr>
-    </w:lvl>
-    <w:lvl w:ilvl="5">
-      <w:start w:val="2"/>
-      <w:numFmt w:val="decimal"/>
-      <w:lvlText w:val="%6."/>
-      <w:lvlJc w:val="left"/>
-      <w:pPr>
-        <w:ind w:left="4320" w:hanging="480"/>
-      </w:pPr>
-    </w:lvl>
-    <w:lvl w:ilvl="6">
-      <w:start w:val="2"/>
-      <w:numFmt w:val="decimal"/>
-      <w:lvlText w:val="%7."/>
-      <w:lvlJc w:val="left"/>
-      <w:pPr>
-        <w:ind w:left="5040" w:hanging="480"/>
-      </w:pPr>
-    </w:lvl>
-    <w:lvl w:ilvl="7">
-      <w:start w:val="2"/>
-      <w:numFmt w:val="decimal"/>
-      <w:lvlText w:val="%8."/>
-      <w:lvlJc w:val="left"/>
-      <w:pPr>
-        <w:ind w:left="5760" w:hanging="480"/>
-      </w:pPr>
-    </w:lvl>
-    <w:lvl w:ilvl="8">
-      <w:start w:val="2"/>
-      <w:numFmt w:val="decimal"/>
-      <w:lvlText w:val="%9."/>
-      <w:lvlJc w:val="left"/>
-      <w:pPr>
-        <w:ind w:left="6480" w:hanging="480"/>
-      </w:pPr>
-    </w:lvl>
-  </w:abstractNum>
-  <w:abstractNum w:abstractNumId="99413">
-    <w:nsid w:val="00A99413"/>
-    <w:multiLevelType w:val="multilevel"/>
-    <w:lvl w:ilvl="0">
-      <w:start w:val="3"/>
-      <w:numFmt w:val="decimal"/>
-      <w:lvlText w:val="%1."/>
-      <w:lvlJc w:val="left"/>
-      <w:pPr>
-        <w:ind w:left="720" w:hanging="480"/>
-      </w:pPr>
-    </w:lvl>
-    <w:lvl w:ilvl="1">
-      <w:start w:val="3"/>
-      <w:numFmt w:val="decimal"/>
-      <w:lvlText w:val="%2."/>
-      <w:lvlJc w:val="left"/>
-      <w:pPr>
-        <w:ind w:left="1440" w:hanging="480"/>
-      </w:pPr>
-    </w:lvl>
-    <w:lvl w:ilvl="2">
-      <w:start w:val="3"/>
-      <w:numFmt w:val="decimal"/>
-      <w:lvlText w:val="%3."/>
-      <w:lvlJc w:val="left"/>
-      <w:pPr>
-        <w:ind w:left="2160" w:hanging="480"/>
-      </w:pPr>
-    </w:lvl>
-    <w:lvl w:ilvl="3">
-      <w:start w:val="3"/>
-      <w:numFmt w:val="decimal"/>
-      <w:lvlText w:val="%4."/>
-      <w:lvlJc w:val="left"/>
-      <w:pPr>
-        <w:ind w:left="2880" w:hanging="480"/>
-      </w:pPr>
-    </w:lvl>
-    <w:lvl w:ilvl="4">
-      <w:start w:val="3"/>
-      <w:numFmt w:val="decimal"/>
-      <w:lvlText w:val="%5."/>
-      <w:lvlJc w:val="left"/>
-      <w:pPr>
-        <w:ind w:left="3600" w:hanging="480"/>
-      </w:pPr>
-    </w:lvl>
-    <w:lvl w:ilvl="5">
-      <w:start w:val="3"/>
-      <w:numFmt w:val="decimal"/>
-      <w:lvlText w:val="%6."/>
-      <w:lvlJc w:val="left"/>
-      <w:pPr>
-        <w:ind w:left="4320" w:hanging="480"/>
-      </w:pPr>
-    </w:lvl>
-    <w:lvl w:ilvl="6">
-      <w:start w:val="3"/>
-      <w:numFmt w:val="decimal"/>
-      <w:lvlText w:val="%7."/>
-      <w:lvlJc w:val="left"/>
-      <w:pPr>
-        <w:ind w:left="5040" w:hanging="480"/>
-      </w:pPr>
-    </w:lvl>
-    <w:lvl w:ilvl="7">
-      <w:start w:val="3"/>
-      <w:numFmt w:val="decimal"/>
-      <w:lvlText w:val="%8."/>
-      <w:lvlJc w:val="left"/>
-      <w:pPr>
-        <w:ind w:left="5760" w:hanging="480"/>
-      </w:pPr>
-    </w:lvl>
-    <w:lvl w:ilvl="8">
-      <w:start w:val="3"/>
-      <w:numFmt w:val="decimal"/>
-      <w:lvlText w:val="%9."/>
-      <w:lvlJc w:val="left"/>
-      <w:pPr>
-        <w:ind w:left="6480" w:hanging="480"/>
-      </w:pPr>
-    </w:lvl>
-  </w:abstractNum>
-  <w:abstractNum w:abstractNumId="99414">
-    <w:nsid w:val="00A99414"/>
-    <w:multiLevelType w:val="multilevel"/>
-    <w:lvl w:ilvl="0">
-      <w:start w:val="4"/>
-      <w:numFmt w:val="decimal"/>
-      <w:lvlText w:val="%1."/>
-      <w:lvlJc w:val="left"/>
-      <w:pPr>
-        <w:ind w:left="720" w:hanging="480"/>
-      </w:pPr>
-    </w:lvl>
-    <w:lvl w:ilvl="1">
-      <w:start w:val="4"/>
-      <w:numFmt w:val="decimal"/>
-      <w:lvlText w:val="%2."/>
-      <w:lvlJc w:val="left"/>
-      <w:pPr>
-        <w:ind w:left="1440" w:hanging="480"/>
-      </w:pPr>
-    </w:lvl>
-    <w:lvl w:ilvl="2">
-      <w:start w:val="4"/>
-      <w:numFmt w:val="decimal"/>
-      <w:lvlText w:val="%3."/>
-      <w:lvlJc w:val="left"/>
-      <w:pPr>
-        <w:ind w:left="2160" w:hanging="480"/>
-      </w:pPr>
-    </w:lvl>
-    <w:lvl w:ilvl="3">
-      <w:start w:val="4"/>
-      <w:numFmt w:val="decimal"/>
-      <w:lvlText w:val="%4."/>
-      <w:lvlJc w:val="left"/>
-      <w:pPr>
-        <w:ind w:left="2880" w:hanging="480"/>
-      </w:pPr>
-    </w:lvl>
-    <w:lvl w:ilvl="4">
-      <w:start w:val="4"/>
-      <w:numFmt w:val="decimal"/>
-      <w:lvlText w:val="%5."/>
-      <w:lvlJc w:val="left"/>
-      <w:pPr>
-        <w:ind w:left="3600" w:hanging="480"/>
-      </w:pPr>
-    </w:lvl>
-    <w:lvl w:ilvl="5">
-      <w:start w:val="4"/>
-      <w:numFmt w:val="decimal"/>
-      <w:lvlText w:val="%6."/>
-      <w:lvlJc w:val="left"/>
-      <w:pPr>
-        <w:ind w:left="4320" w:hanging="480"/>
-      </w:pPr>
-    </w:lvl>
-    <w:lvl w:ilvl="6">
-      <w:start w:val="4"/>
-      <w:numFmt w:val="decimal"/>
-      <w:lvlText w:val="%7."/>
-      <w:lvlJc w:val="left"/>
-      <w:pPr>
-        <w:ind w:left="5040" w:hanging="480"/>
-      </w:pPr>
-    </w:lvl>
-    <w:lvl w:ilvl="7">
-      <w:start w:val="4"/>
-      <w:numFmt w:val="decimal"/>
-      <w:lvlText w:val="%8."/>
-      <w:lvlJc w:val="left"/>
-      <w:pPr>
-        <w:ind w:left="5760" w:hanging="480"/>
-      </w:pPr>
-    </w:lvl>
-    <w:lvl w:ilvl="8">
-      <w:start w:val="4"/>
-      <w:numFmt w:val="decimal"/>
-      <w:lvlText w:val="%9."/>
-      <w:lvlJc w:val="left"/>
-      <w:pPr>
-        <w:ind w:left="6480" w:hanging="480"/>
-      </w:pPr>
-    </w:lvl>
-  </w:abstractNum>
   <w:num w:numId="1000">
     <w:abstractNumId w:val="990"/>
-  </w:num>
-  <w:num w:numId="1001">
-    <w:abstractNumId w:val="99411"/>
-    <w:lvlOverride w:ilvl="0">
-      <w:startOverride w:val="1"/>
-    </w:lvlOverride>
-    <w:lvlOverride w:ilvl="1">
-      <w:startOverride w:val="1"/>
-    </w:lvlOverride>
-    <w:lvlOverride w:ilvl="2">
-      <w:startOverride w:val="1"/>
-    </w:lvlOverride>
-    <w:lvlOverride w:ilvl="3">
-      <w:startOverride w:val="1"/>
-    </w:lvlOverride>
-    <w:lvlOverride w:ilvl="4">
-      <w:startOverride w:val="1"/>
-    </w:lvlOverride>
-    <w:lvlOverride w:ilvl="5">
-      <w:startOverride w:val="1"/>
-    </w:lvlOverride>
-    <w:lvlOverride w:ilvl="6">
-      <w:startOverride w:val="1"/>
-    </w:lvlOverride>
-    <w:lvlOverride w:ilvl="7">
-      <w:startOverride w:val="1"/>
-    </w:lvlOverride>
-    <w:lvlOverride w:ilvl="8">
-      <w:startOverride w:val="1"/>
-    </w:lvlOverride>
-  </w:num>
-  <w:num w:numId="1002">
-    <w:abstractNumId w:val="99412"/>
-    <w:lvlOverride w:ilvl="0">
-      <w:startOverride w:val="2"/>
-    </w:lvlOverride>
-    <w:lvlOverride w:ilvl="1">
-      <w:startOverride w:val="2"/>
-    </w:lvlOverride>
-    <w:lvlOverride w:ilvl="2">
-      <w:startOverride w:val="2"/>
-    </w:lvlOverride>
-    <w:lvlOverride w:ilvl="3">
-      <w:startOverride w:val="2"/>
-    </w:lvlOverride>
-    <w:lvlOverride w:ilvl="4">
-      <w:startOverride w:val="2"/>
-    </w:lvlOverride>
-    <w:lvlOverride w:ilvl="5">
-      <w:startOverride w:val="2"/>
-    </w:lvlOverride>
-    <w:lvlOverride w:ilvl="6">
-      <w:startOverride w:val="2"/>
-    </w:lvlOverride>
-    <w:lvlOverride w:ilvl="7">
-      <w:startOverride w:val="2"/>
-    </w:lvlOverride>
-    <w:lvlOverride w:ilvl="8">
-      <w:startOverride w:val="2"/>
-    </w:lvlOverride>
-  </w:num>
-  <w:num w:numId="1003">
-    <w:abstractNumId w:val="99411"/>
-    <w:lvlOverride w:ilvl="0">
-      <w:startOverride w:val="1"/>
-    </w:lvlOverride>
-    <w:lvlOverride w:ilvl="1">
-      <w:startOverride w:val="1"/>
-    </w:lvlOverride>
-    <w:lvlOverride w:ilvl="2">
-      <w:startOverride w:val="1"/>
-    </w:lvlOverride>
-    <w:lvlOverride w:ilvl="3">
-      <w:startOverride w:val="1"/>
-    </w:lvlOverride>
-    <w:lvlOverride w:ilvl="4">
-      <w:startOverride w:val="1"/>
-    </w:lvlOverride>
-    <w:lvlOverride w:ilvl="5">
-      <w:startOverride w:val="1"/>
-    </w:lvlOverride>
-    <w:lvlOverride w:ilvl="6">
-      <w:startOverride w:val="1"/>
-    </w:lvlOverride>
-    <w:lvlOverride w:ilvl="7">
-      <w:startOverride w:val="1"/>
-    </w:lvlOverride>
-    <w:lvlOverride w:ilvl="8">
-      <w:startOverride w:val="1"/>
-    </w:lvlOverride>
-  </w:num>
-  <w:num w:numId="1004">
-    <w:abstractNumId w:val="99412"/>
-    <w:lvlOverride w:ilvl="0">
-      <w:startOverride w:val="2"/>
-    </w:lvlOverride>
-    <w:lvlOverride w:ilvl="1">
-      <w:startOverride w:val="2"/>
-    </w:lvlOverride>
-    <w:lvlOverride w:ilvl="2">
-      <w:startOverride w:val="2"/>
-    </w:lvlOverride>
-    <w:lvlOverride w:ilvl="3">
-      <w:startOverride w:val="2"/>
-    </w:lvlOverride>
-    <w:lvlOverride w:ilvl="4">
-      <w:startOverride w:val="2"/>
-    </w:lvlOverride>
-    <w:lvlOverride w:ilvl="5">
-      <w:startOverride w:val="2"/>
-    </w:lvlOverride>
-    <w:lvlOverride w:ilvl="6">
-      <w:startOverride w:val="2"/>
-    </w:lvlOverride>
-    <w:lvlOverride w:ilvl="7">
-      <w:startOverride w:val="2"/>
-    </w:lvlOverride>
-    <w:lvlOverride w:ilvl="8">
-      <w:startOverride w:val="2"/>
-    </w:lvlOverride>
-  </w:num>
-  <w:num w:numId="1005">
-    <w:abstractNumId w:val="99413"/>
-    <w:lvlOverride w:ilvl="0">
-      <w:startOverride w:val="3"/>
-    </w:lvlOverride>
-    <w:lvlOverride w:ilvl="1">
-      <w:startOverride w:val="3"/>
-    </w:lvlOverride>
-    <w:lvlOverride w:ilvl="2">
-      <w:startOverride w:val="3"/>
-    </w:lvlOverride>
-    <w:lvlOverride w:ilvl="3">
-      <w:startOverride w:val="3"/>
-    </w:lvlOverride>
-    <w:lvlOverride w:ilvl="4">
-      <w:startOverride w:val="3"/>
-    </w:lvlOverride>
-    <w:lvlOverride w:ilvl="5">
-      <w:startOverride w:val="3"/>
-    </w:lvlOverride>
-    <w:lvlOverride w:ilvl="6">
-      <w:startOverride w:val="3"/>
-    </w:lvlOverride>
-    <w:lvlOverride w:ilvl="7">
-      <w:startOverride w:val="3"/>
-    </w:lvlOverride>
-    <w:lvlOverride w:ilvl="8">
-      <w:startOverride w:val="3"/>
-    </w:lvlOverride>
-  </w:num>
-  <w:num w:numId="1006">
-    <w:abstractNumId w:val="99414"/>
-    <w:lvlOverride w:ilvl="0">
-      <w:startOverride w:val="4"/>
-    </w:lvlOverride>
-    <w:lvlOverride w:ilvl="1">
-      <w:startOverride w:val="4"/>
-    </w:lvlOverride>
-    <w:lvlOverride w:ilvl="2">
-      <w:startOverride w:val="4"/>
-    </w:lvlOverride>
-    <w:lvlOverride w:ilvl="3">
-      <w:startOverride w:val="4"/>
-    </w:lvlOverride>
-    <w:lvlOverride w:ilvl="4">
-      <w:startOverride w:val="4"/>
-    </w:lvlOverride>
-    <w:lvlOverride w:ilvl="5">
-      <w:startOverride w:val="4"/>
-    </w:lvlOverride>
-    <w:lvlOverride w:ilvl="6">
-      <w:startOverride w:val="4"/>
-    </w:lvlOverride>
-    <w:lvlOverride w:ilvl="7">
-      <w:startOverride w:val="4"/>
-    </w:lvlOverride>
-    <w:lvlOverride w:ilvl="8">
-      <w:startOverride w:val="4"/>
-    </w:lvlOverride>
   </w:num>
 </w:numbering>
 </file>
